--- a/ETL Project Report.docx
+++ b/ETL Project Report.docx
@@ -19,14 +19,10 @@
         <w:rPr>
           <w:b/>
         </w:rPr>
-        <w:t>P</w:t>
-      </w:r>
-      <w:r>
-        <w:rPr>
-          <w:b/>
-        </w:rPr>
-        <w:t>roposal</w:t>
-      </w:r>
+        <w:t>Report</w:t>
+      </w:r>
+      <w:bookmarkStart w:id="0" w:name="_GoBack"/>
+      <w:bookmarkEnd w:id="0"/>
     </w:p>
     <w:p>
       <w:pPr>
@@ -210,7 +206,19 @@
         <w:t xml:space="preserve"> </w:t>
       </w:r>
       <w:r>
-        <w:t xml:space="preserve">as well as to return data from our table into a JSON list of dictionaries. Each dictionary contains </w:t>
+        <w:t>as well as to return data from our table into a JSON dictionar</w:t>
+      </w:r>
+      <w:r>
+        <w:t>y</w:t>
+      </w:r>
+      <w:r>
+        <w:t xml:space="preserve">. </w:t>
+      </w:r>
+      <w:r>
+        <w:t xml:space="preserve">The </w:t>
+      </w:r>
+      <w:r>
+        <w:t xml:space="preserve">dictionary contains </w:t>
       </w:r>
       <w:r>
         <w:t>statistics</w:t>
@@ -220,14 +228,28 @@
       </w:r>
     </w:p>
     <w:p>
-      <w:r>
-        <w:t xml:space="preserve">Lastly we used HTML, Bootstrap and CSS to create </w:t>
+      <w:proofErr w:type="gramStart"/>
+      <w:r>
+        <w:t>Lastly</w:t>
+      </w:r>
+      <w:proofErr w:type="gramEnd"/>
+      <w:r>
+        <w:t xml:space="preserve"> we used HTML, Bootstrap and CSS to create </w:t>
       </w:r>
       <w:r>
         <w:t>a website interface for visualizing the functions for our app.</w:t>
       </w:r>
-      <w:bookmarkStart w:id="0" w:name="_GoBack"/>
-      <w:bookmarkEnd w:id="0"/>
+      <w:r>
+        <w:t xml:space="preserve"> </w:t>
+      </w:r>
+      <w:proofErr w:type="gramStart"/>
+      <w:r>
+        <w:t>However</w:t>
+      </w:r>
+      <w:proofErr w:type="gramEnd"/>
+      <w:r>
+        <w:t xml:space="preserve"> this part of the project was not completed. We hope to continue working on this part of the project in the future to combine the interface with the ability to query our database that we have created in our app. We would also add more functionality to the app we have created.</w:t>
+      </w:r>
     </w:p>
     <w:sectPr>
       <w:pgSz w:w="12240" w:h="15840"/>
@@ -362,6 +384,7 @@
     <w:lsdException w:name="HTML Sample" w:semiHidden="1" w:unhideWhenUsed="1"/>
     <w:lsdException w:name="HTML Typewriter" w:semiHidden="1" w:unhideWhenUsed="1"/>
     <w:lsdException w:name="HTML Variable" w:semiHidden="1" w:unhideWhenUsed="1"/>
+    <w:lsdException w:name="Normal Table" w:semiHidden="1" w:unhideWhenUsed="1"/>
     <w:lsdException w:name="annotation subject" w:semiHidden="1" w:unhideWhenUsed="1"/>
     <w:lsdException w:name="No List" w:semiHidden="1" w:unhideWhenUsed="1"/>
     <w:lsdException w:name="Outline List 1" w:semiHidden="1" w:unhideWhenUsed="1"/>
@@ -408,8 +431,10 @@
     <w:lsdException w:name="Table Subtle 2" w:semiHidden="1" w:unhideWhenUsed="1"/>
     <w:lsdException w:name="Table Web 1" w:semiHidden="1" w:unhideWhenUsed="1"/>
     <w:lsdException w:name="Table Web 2" w:semiHidden="1" w:unhideWhenUsed="1"/>
+    <w:lsdException w:name="Table Web 3" w:semiHidden="1" w:unhideWhenUsed="1"/>
     <w:lsdException w:name="Balloon Text" w:semiHidden="1" w:unhideWhenUsed="1"/>
     <w:lsdException w:name="Table Grid" w:uiPriority="39"/>
+    <w:lsdException w:name="Table Theme" w:semiHidden="1" w:unhideWhenUsed="1"/>
     <w:lsdException w:name="Placeholder Text" w:semiHidden="1"/>
     <w:lsdException w:name="No Spacing" w:uiPriority="1" w:qFormat="1"/>
     <w:lsdException w:name="Light Shading" w:uiPriority="60"/>
